--- a/fault_measures_2017/Design_Documents/DesignDoc_PresenceOfNonCondensableInRefrigerant.docx
+++ b/fault_measures_2017/Design_Documents/DesignDoc_PresenceOfNonCondensableInRefrigerant.docx
@@ -23,6 +23,15 @@
         </w:rPr>
         <w:t>Presence of Noncondensable</w:t>
       </w:r>
+      <w:r>
+        <w:rPr>
+          <w:rFonts w:ascii="Arial" w:eastAsia="Arial" w:hAnsi="Arial" w:cs="Arial"/>
+          <w:color w:val="auto"/>
+          <w:sz w:val="34"/>
+          <w:szCs w:val="34"/>
+        </w:rPr>
+        <w:t xml:space="preserve"> in Refrigerant</w:t>
+      </w:r>
     </w:p>
     <w:p>
       <w:pPr>
@@ -67,6 +76,7 @@
     <w:p>
       <w:pPr>
         <w:ind w:firstLine="120"/>
+        <w:jc w:val="both"/>
         <w:rPr>
           <w:color w:val="auto"/>
         </w:rPr>
@@ -81,7 +91,49 @@
         <w:rPr>
           <w:color w:val="auto"/>
         </w:rPr>
-        <w:t>"When an air conditioner, heat pump, or refrigeration unit is not properly evacuated prior to being charged with refrigerant, the unit runs with a mixture of air and refrigerant. Because it is noncondensable, the air inside the refrigerant circuit typically is trapped in the high-pressure vapor downstream of the compressor, and the pressure difference across the compressor and the compressor power consumption increase. This measure simulates the presence of the noncondensable by modifying the Coil:Cooling:DX:SingleSpeed object in EnergyPlus assigned to the heating and cooling system. (12). The fault intensity (F) for this fault is defined as the ratio of the mass of noncondensable in the refrigerant circuit to the mass of noncondensable that the refrigerant circuit can hold at standard atmospheric pressure."</w:t>
+        <w:t xml:space="preserve">"When an air conditioner, heat pump, or refrigeration unit is not properly evacuated prior to being charged with refrigerant, the unit runs with a mixture of air and refrigerant. Because it is noncondensable, the air inside the refrigerant circuit typically is trapped in the high-pressure vapor downstream of the compressor, and the pressure difference across the compressor and the compressor power consumption increase. </w:t>
+      </w:r>
+      <w:r>
+        <w:rPr>
+          <w:color w:val="auto"/>
+        </w:rPr>
+        <w:t xml:space="preserve">This fault is categorized as a fault that occur in the vapor compression system during the operation stage. </w:t>
+      </w:r>
+      <w:r>
+        <w:rPr>
+          <w:color w:val="auto"/>
+        </w:rPr>
+        <w:t>This fault measure is based on an empirical model and</w:t>
+      </w:r>
+      <w:r>
+        <w:rPr>
+          <w:color w:val="auto"/>
+        </w:rPr>
+        <w:t xml:space="preserve"> simulates the presence of the noncondensable by modifying the </w:t>
+      </w:r>
+      <w:r>
+        <w:rPr>
+          <w:color w:val="auto"/>
+        </w:rPr>
+        <w:t>Coil:Cooling:DX:SingleSpeed or Coil:Cooling:DX:TwoStageWithHumiditycontrolmodes objects</w:t>
+      </w:r>
+      <w:r>
+        <w:rPr>
+          <w:color w:val="auto"/>
+        </w:rPr>
+        <w:t xml:space="preserve"> in EnergyPlus assigned to the heating and cooling system. The fault intensity (F) is defined as the ratio of the mass of noncondensable in the refrigerant circuit to the mass of noncondensable that the refrigerant circuit can hold at standard atmospheric pressure</w:t>
+      </w:r>
+      <w:r>
+        <w:rPr>
+          <w:color w:val="auto"/>
+        </w:rPr>
+        <w:t xml:space="preserve"> with the application range of 0 to 0.6 (60% noncondensable)</w:t>
+      </w:r>
+      <w:r>
+        <w:rPr>
+          <w:color w:val="auto"/>
+        </w:rPr>
+        <w:t>."</w:t>
       </w:r>
     </w:p>
     <w:p>
@@ -135,6 +187,7 @@
     </w:p>
     <w:p>
       <w:pPr>
+        <w:jc w:val="both"/>
         <w:rPr>
           <w:color w:val="auto"/>
         </w:rPr>
@@ -170,8 +223,28 @@
         <w:rPr>
           <w:color w:val="auto"/>
         </w:rPr>
-        <w:t xml:space="preserve"> / rated cooling capacity / rated sensible heat ratio / rated volumetric flow rate / minimum-maximum evaporator air inlet wet-bulb temperature / minimum-maximum condenser air inlet dry-bulb temperature / minimum/maximum rated COP / percentage change of UA with increase of fault level / time required for fault to reach full level / fault starting month / fault starting date / fault starting time / fault ending month / fault ending date / fault ending time) can be defined or remained with default values. Based on user inputs, the cooling capacity (Q ̇_cool) and EIR in the DX cooling coil model is recalculated to reflect the faulted operation. The time required for the fault to reach the full level is only required when user wants to model dynamic fault evolution. If dynamic fault evolution is not necessary for the user, it can be defined as zero and the fault intensity will be imposed as a step function with user defined value. However, by defining the time required for the fault to reach the full level, fault starting month/date/time and fault ending month/date/time, the adjustment factor AF is calculated at each time step starting from the starting month/date/time to gradually impose fault intensity based on the user specified time frame. AF is calculated as follows, AF_current = AF_previous + dt/tau where AF_current is the adjustment factor calculated based on the previously calculated adjustment factor (AF_previous), simulation timestep (dt) and the time required for the fault to reach the full level (tau).</w:t>
-      </w:r>
+        <w:t xml:space="preserve"> / rated cooling capacity / rated sensible heat ratio / rated volumetric flow rate / </w:t>
+      </w:r>
+      <w:r>
+        <w:rPr>
+          <w:color w:val="auto"/>
+        </w:rPr>
+        <w:t xml:space="preserve">maximum fault intensity / empirical model coefficients / </w:t>
+      </w:r>
+      <w:r>
+        <w:rPr>
+          <w:color w:val="auto"/>
+        </w:rPr>
+        <w:t xml:space="preserve">minimum-maximum evaporator air inlet wet-bulb temperature / minimum-maximum condenser air inlet dry-bulb temperature / minimum/maximum rated COP / percentage change of UA with increase of fault level / time required for fault to reach full level / fault starting month / fault starting date / fault starting time / fault ending month / fault ending date / fault ending time) can be defined or remained with default values. Based on user inputs, the cooling capacity (Q ̇_cool) and EIR in the DX cooling coil model is recalculated to reflect the faulted operation. </w:t>
+      </w:r>
+      <w:r>
+        <w:rPr>
+          <w:color w:val="auto"/>
+        </w:rPr>
+        <w:t>wants to model fault evolution. If the fault evolution is not necessary for the user, it can be defined as zero and F will be imposed as a step function with the user defined value. However, by defining the time required for the fault to reach the full level, fault starting month/date/time and fault ending month/date/time, the adjustment factor AF is calculated at each time step starting from the starting month/date/time to gradually impose F based on the user specified time frame. AF is calculated as follows, AF_current = AF_previous + dt/tau where AF_current is the adjustment factor calculated based on the previously calculated adjustment factor (AF_previous), simulation timestep (dt) and the time required for the fault to reach the full level (tau).</w:t>
+      </w:r>
+      <w:bookmarkStart w:id="2" w:name="_GoBack"/>
+      <w:bookmarkEnd w:id="2"/>
       <w:r>
         <w:rPr>
           <w:color w:val="auto"/>
@@ -204,8 +277,8 @@
           <w:szCs w:val="26"/>
         </w:rPr>
       </w:pPr>
-      <w:bookmarkStart w:id="2" w:name="_eajxsz2u1t84" w:colFirst="0" w:colLast="0"/>
-      <w:bookmarkEnd w:id="2"/>
+      <w:bookmarkStart w:id="3" w:name="_eajxsz2u1t84" w:colFirst="0" w:colLast="0"/>
+      <w:bookmarkEnd w:id="3"/>
       <w:r>
         <w:rPr>
           <w:rFonts w:ascii="Arial" w:eastAsia="Arial" w:hAnsi="Arial" w:cs="Arial"/>
@@ -264,7 +337,6 @@
         <w:rPr>
           <w:color w:val="auto"/>
         </w:rPr>
-        <w:lastRenderedPageBreak/>
         <w:t>HVAC.Cooling</w:t>
       </w:r>
     </w:p>
@@ -280,12 +352,12 @@
           <w:szCs w:val="26"/>
         </w:rPr>
       </w:pPr>
-      <w:bookmarkStart w:id="3" w:name="_rr678lqcm99y" w:colFirst="0" w:colLast="0"/>
-      <w:bookmarkStart w:id="4" w:name="_j1afzi83sz1b" w:colFirst="0" w:colLast="0"/>
-      <w:bookmarkStart w:id="5" w:name="_v6i4n2gsfegk" w:colFirst="0" w:colLast="0"/>
-      <w:bookmarkEnd w:id="3"/>
+      <w:bookmarkStart w:id="4" w:name="_rr678lqcm99y" w:colFirst="0" w:colLast="0"/>
+      <w:bookmarkStart w:id="5" w:name="_j1afzi83sz1b" w:colFirst="0" w:colLast="0"/>
+      <w:bookmarkStart w:id="6" w:name="_v6i4n2gsfegk" w:colFirst="0" w:colLast="0"/>
       <w:bookmarkEnd w:id="4"/>
       <w:bookmarkEnd w:id="5"/>
+      <w:bookmarkEnd w:id="6"/>
       <w:r>
         <w:rPr>
           <w:rFonts w:ascii="Arial" w:eastAsia="Arial" w:hAnsi="Arial" w:cs="Arial"/>
@@ -761,6 +833,7 @@
         <w:rPr>
           <w:color w:val="auto"/>
         </w:rPr>
+        <w:lastRenderedPageBreak/>
         <w:t xml:space="preserve">    args &lt;&lt; q_rat</w:t>
       </w:r>
     </w:p>
@@ -783,383 +856,383 @@
         <w:rPr>
           <w:color w:val="auto"/>
         </w:rPr>
+        <w:t xml:space="preserve">    # rated sensible heat ratio</w:t>
+      </w:r>
+    </w:p>
+    <w:p>
+      <w:pPr>
+        <w:contextualSpacing/>
+        <w:rPr>
+          <w:color w:val="auto"/>
+        </w:rPr>
+      </w:pPr>
+      <w:r>
+        <w:rPr>
+          <w:color w:val="auto"/>
+        </w:rPr>
+        <w:t xml:space="preserve">    shr_rat = OpenStudio::Ruleset::OSArgument.makeDoubleArgument('shr_rat', true)</w:t>
+      </w:r>
+    </w:p>
+    <w:p>
+      <w:pPr>
+        <w:contextualSpacing/>
+        <w:rPr>
+          <w:color w:val="auto"/>
+        </w:rPr>
+      </w:pPr>
+      <w:r>
+        <w:rPr>
+          <w:color w:val="auto"/>
+        </w:rPr>
+        <w:t xml:space="preserve">    shr_rat.setDisplayName('Rated sensible heat ratio of the cooling coil for bypass factor model adjustment. If your system is autosized or you do not know what this is, please run the OS Measure Auto Size to Hard Size before this Measure. If your system is hard sized, leave this value at -1.0.')</w:t>
+      </w:r>
+    </w:p>
+    <w:p>
+      <w:pPr>
+        <w:contextualSpacing/>
+        <w:rPr>
+          <w:color w:val="auto"/>
+        </w:rPr>
+      </w:pPr>
+      <w:r>
+        <w:rPr>
+          <w:color w:val="auto"/>
+        </w:rPr>
+        <w:t xml:space="preserve">    shr_rat.setDefaultValue(-1.0)</w:t>
+      </w:r>
+    </w:p>
+    <w:p>
+      <w:pPr>
+        <w:contextualSpacing/>
+        <w:rPr>
+          <w:color w:val="auto"/>
+        </w:rPr>
+      </w:pPr>
+      <w:r>
+        <w:rPr>
+          <w:color w:val="auto"/>
+        </w:rPr>
+        <w:t xml:space="preserve">    args &lt;&lt; shr_rat</w:t>
+      </w:r>
+    </w:p>
+    <w:p>
+      <w:pPr>
+        <w:contextualSpacing/>
+        <w:rPr>
+          <w:color w:val="auto"/>
+        </w:rPr>
+      </w:pPr>
+    </w:p>
+    <w:p>
+      <w:pPr>
+        <w:contextualSpacing/>
+        <w:rPr>
+          <w:color w:val="auto"/>
+        </w:rPr>
+      </w:pPr>
+      <w:r>
+        <w:rPr>
+          <w:color w:val="auto"/>
+        </w:rPr>
+        <w:t xml:space="preserve">    # rated volumetric flow rate</w:t>
+      </w:r>
+    </w:p>
+    <w:p>
+      <w:pPr>
+        <w:contextualSpacing/>
+        <w:rPr>
+          <w:color w:val="auto"/>
+        </w:rPr>
+      </w:pPr>
+      <w:r>
+        <w:rPr>
+          <w:color w:val="auto"/>
+        </w:rPr>
+        <w:t xml:space="preserve">    vol_rat = OpenStudio::Ruleset::OSArgument.makeDoubleArgument('vol_rat', true)</w:t>
+      </w:r>
+    </w:p>
+    <w:p>
+      <w:pPr>
+        <w:contextualSpacing/>
+        <w:rPr>
+          <w:color w:val="auto"/>
+        </w:rPr>
+      </w:pPr>
+      <w:r>
+        <w:rPr>
+          <w:color w:val="auto"/>
+        </w:rPr>
+        <w:t xml:space="preserve">    vol_rat.setDisplayName('Rated air flow rate of the cooling coil for bypass factor model adjustment. If your system is autosized or you do not know what this is, please run the OS Measure Auto Size to Hard Size before this Measure. If your system is hard sized, leave this value at -1.0. (m3/s)')</w:t>
+      </w:r>
+    </w:p>
+    <w:p>
+      <w:pPr>
+        <w:contextualSpacing/>
+        <w:rPr>
+          <w:color w:val="auto"/>
+        </w:rPr>
+      </w:pPr>
+      <w:r>
+        <w:rPr>
+          <w:color w:val="auto"/>
+        </w:rPr>
+        <w:t xml:space="preserve">    vol_rat.setDefaultValue(-1.0)</w:t>
+      </w:r>
+    </w:p>
+    <w:p>
+      <w:pPr>
+        <w:contextualSpacing/>
+        <w:rPr>
+          <w:color w:val="auto"/>
+        </w:rPr>
+      </w:pPr>
+      <w:r>
+        <w:rPr>
+          <w:color w:val="auto"/>
+        </w:rPr>
+        <w:t xml:space="preserve">    args &lt;&lt; vol_rat</w:t>
+      </w:r>
+    </w:p>
+    <w:p>
+      <w:pPr>
+        <w:contextualSpacing/>
+        <w:rPr>
+          <w:color w:val="auto"/>
+        </w:rPr>
+      </w:pPr>
+    </w:p>
+    <w:p>
+      <w:pPr>
+        <w:contextualSpacing/>
+        <w:rPr>
+          <w:color w:val="auto"/>
+        </w:rPr>
+      </w:pPr>
+      <w:r>
+        <w:rPr>
+          <w:color w:val="auto"/>
+        </w:rPr>
+        <w:t xml:space="preserve">    # fault level limits</w:t>
+      </w:r>
+    </w:p>
+    <w:p>
+      <w:pPr>
+        <w:contextualSpacing/>
+        <w:rPr>
+          <w:color w:val="auto"/>
+        </w:rPr>
+      </w:pPr>
+      <w:r>
+        <w:rPr>
+          <w:color w:val="auto"/>
+        </w:rPr>
+        <w:t xml:space="preserve">    min_fl = OpenStudio::Ruleset::OSArgument.makeDoubleArgument('min_fl', true)</w:t>
+      </w:r>
+    </w:p>
+    <w:p>
+      <w:pPr>
+        <w:contextualSpacing/>
+        <w:rPr>
+          <w:color w:val="auto"/>
+        </w:rPr>
+      </w:pPr>
+      <w:r>
+        <w:rPr>
+          <w:color w:val="auto"/>
+        </w:rPr>
+        <w:t xml:space="preserve">    min_fl.setDisplayName('Maximum value of fault level [-]')</w:t>
+      </w:r>
+    </w:p>
+    <w:p>
+      <w:pPr>
+        <w:contextualSpacing/>
+        <w:rPr>
+          <w:color w:val="auto"/>
+        </w:rPr>
+      </w:pPr>
+      <w:r>
+        <w:rPr>
+          <w:color w:val="auto"/>
+        </w:rPr>
+        <w:t xml:space="preserve">    min_fl.setDefaultValue(0.8)</w:t>
+      </w:r>
+    </w:p>
+    <w:p>
+      <w:pPr>
+        <w:contextualSpacing/>
+        <w:rPr>
+          <w:color w:val="auto"/>
+        </w:rPr>
+      </w:pPr>
+      <w:r>
+        <w:rPr>
+          <w:color w:val="auto"/>
+        </w:rPr>
+        <w:t xml:space="preserve">    args &lt;&lt; min_fl</w:t>
+      </w:r>
+    </w:p>
+    <w:p>
+      <w:pPr>
+        <w:contextualSpacing/>
+        <w:rPr>
+          <w:color w:val="auto"/>
+        </w:rPr>
+      </w:pPr>
+    </w:p>
+    <w:p>
+      <w:pPr>
+        <w:contextualSpacing/>
+        <w:rPr>
+          <w:color w:val="auto"/>
+        </w:rPr>
+      </w:pPr>
+      <w:r>
+        <w:rPr>
+          <w:color w:val="auto"/>
+        </w:rPr>
+        <w:t xml:space="preserve">    # coefficients of models should be inputs.</w:t>
+      </w:r>
+    </w:p>
+    <w:p>
+      <w:pPr>
+        <w:contextualSpacing/>
+        <w:rPr>
+          <w:color w:val="auto"/>
+        </w:rPr>
+      </w:pPr>
+      <w:r>
+        <w:rPr>
+          <w:color w:val="auto"/>
+        </w:rPr>
+        <w:t xml:space="preserve">    # the model simulates the ratio of the cooling capacity and EIR of the faulted system to the ones of the non-faulted case</w:t>
+      </w:r>
+    </w:p>
+    <w:p>
+      <w:pPr>
+        <w:contextualSpacing/>
+        <w:rPr>
+          <w:color w:val="auto"/>
+        </w:rPr>
+      </w:pPr>
+      <w:r>
+        <w:rPr>
+          <w:color w:val="auto"/>
+        </w:rPr>
+        <w:t xml:space="preserve">    # the form of the model is</w:t>
+      </w:r>
+    </w:p>
+    <w:p>
+      <w:pPr>
+        <w:contextualSpacing/>
+        <w:rPr>
+          <w:color w:val="auto"/>
+        </w:rPr>
+      </w:pPr>
+      <w:r>
+        <w:rPr>
+          <w:color w:val="auto"/>
+        </w:rPr>
+        <w:t xml:space="preserve">    # RATIO = 1 + FaultLevel*(a1+a2*Tdb,i+a3*Twb,i+a4*Tc,i+a5*FaultLevel+a6*FaultLevel*FaultLevel+a7*(Rated COP))</w:t>
+      </w:r>
+    </w:p>
+    <w:p>
+      <w:pPr>
+        <w:contextualSpacing/>
+        <w:rPr>
+          <w:color w:val="auto"/>
+        </w:rPr>
+      </w:pPr>
+    </w:p>
+    <w:p>
+      <w:pPr>
+        <w:contextualSpacing/>
+        <w:rPr>
+          <w:color w:val="auto"/>
+        </w:rPr>
+      </w:pPr>
+      <w:r>
+        <w:rPr>
+          <w:color w:val="auto"/>
+        </w:rPr>
+        <w:t xml:space="preserve">    # undercharging model</w:t>
+      </w:r>
+    </w:p>
+    <w:p>
+      <w:pPr>
+        <w:contextualSpacing/>
+        <w:rPr>
+          <w:color w:val="auto"/>
+        </w:rPr>
+      </w:pPr>
+      <w:r>
+        <w:rPr>
+          <w:color w:val="auto"/>
+        </w:rPr>
+        <w:t xml:space="preserve">    args = enter_coefficients(args, $q_para_num, "Q_#{$faultnow}", [-1.952000, 3.894600, -1.668500, -0.044405, -0.015189, -0.062296], '')</w:t>
+      </w:r>
+    </w:p>
+    <w:p>
+      <w:pPr>
+        <w:contextualSpacing/>
+        <w:rPr>
+          <w:color w:val="auto"/>
+        </w:rPr>
+      </w:pPr>
+      <w:r>
+        <w:rPr>
+          <w:color w:val="auto"/>
+        </w:rPr>
+        <w:t xml:space="preserve">    args = enter_coefficients(args, $eir_para_num, "EIR_#{$faultnow}", [2.464800, -3.189800, 1.058200, 0.040316, -0.000329, -0.038164], '')</w:t>
+      </w:r>
+    </w:p>
+    <w:p>
+      <w:pPr>
+        <w:contextualSpacing/>
+        <w:rPr>
+          <w:color w:val="auto"/>
+        </w:rPr>
+      </w:pPr>
+    </w:p>
+    <w:p>
+      <w:pPr>
+        <w:contextualSpacing/>
+        <w:rPr>
+          <w:color w:val="auto"/>
+        </w:rPr>
+      </w:pPr>
+      <w:r>
+        <w:rPr>
+          <w:color w:val="auto"/>
+        </w:rPr>
+        <w:t xml:space="preserve">    min_wb_tmp_uc = OpenStudio::Ruleset::OSArgument.makeDoubleArgument('min_wb_tmp_uc', true)</w:t>
+      </w:r>
+    </w:p>
+    <w:p>
+      <w:pPr>
+        <w:contextualSpacing/>
+        <w:rPr>
+          <w:color w:val="auto"/>
+        </w:rPr>
+      </w:pPr>
+      <w:r>
+        <w:rPr>
+          <w:color w:val="auto"/>
+        </w:rPr>
+        <w:t xml:space="preserve">    min_wb_tmp_uc.setDisplayName('Minimum value of evaporator air inlet wet-bulb temperature [C]')</w:t>
+      </w:r>
+    </w:p>
+    <w:p>
+      <w:pPr>
+        <w:contextualSpacing/>
+        <w:rPr>
+          <w:color w:val="auto"/>
+        </w:rPr>
+      </w:pPr>
+      <w:r>
+        <w:rPr>
+          <w:color w:val="auto"/>
+        </w:rPr>
         <w:lastRenderedPageBreak/>
-        <w:t xml:space="preserve">    # rated sensible heat ratio</w:t>
-      </w:r>
-    </w:p>
-    <w:p>
-      <w:pPr>
-        <w:contextualSpacing/>
-        <w:rPr>
-          <w:color w:val="auto"/>
-        </w:rPr>
-      </w:pPr>
-      <w:r>
-        <w:rPr>
-          <w:color w:val="auto"/>
-        </w:rPr>
-        <w:t xml:space="preserve">    shr_rat = OpenStudio::Ruleset::OSArgument.makeDoubleArgument('shr_rat', true)</w:t>
-      </w:r>
-    </w:p>
-    <w:p>
-      <w:pPr>
-        <w:contextualSpacing/>
-        <w:rPr>
-          <w:color w:val="auto"/>
-        </w:rPr>
-      </w:pPr>
-      <w:r>
-        <w:rPr>
-          <w:color w:val="auto"/>
-        </w:rPr>
-        <w:t xml:space="preserve">    shr_rat.setDisplayName('Rated sensible heat ratio of the cooling coil for bypass factor model adjustment. If your system is autosized or you do not know what this is, please run the OS Measure Auto Size to Hard Size before this Measure. If your system is hard sized, leave this value at -1.0.')</w:t>
-      </w:r>
-    </w:p>
-    <w:p>
-      <w:pPr>
-        <w:contextualSpacing/>
-        <w:rPr>
-          <w:color w:val="auto"/>
-        </w:rPr>
-      </w:pPr>
-      <w:r>
-        <w:rPr>
-          <w:color w:val="auto"/>
-        </w:rPr>
-        <w:t xml:space="preserve">    shr_rat.setDefaultValue(-1.0)</w:t>
-      </w:r>
-    </w:p>
-    <w:p>
-      <w:pPr>
-        <w:contextualSpacing/>
-        <w:rPr>
-          <w:color w:val="auto"/>
-        </w:rPr>
-      </w:pPr>
-      <w:r>
-        <w:rPr>
-          <w:color w:val="auto"/>
-        </w:rPr>
-        <w:t xml:space="preserve">    args &lt;&lt; shr_rat</w:t>
-      </w:r>
-    </w:p>
-    <w:p>
-      <w:pPr>
-        <w:contextualSpacing/>
-        <w:rPr>
-          <w:color w:val="auto"/>
-        </w:rPr>
-      </w:pPr>
-    </w:p>
-    <w:p>
-      <w:pPr>
-        <w:contextualSpacing/>
-        <w:rPr>
-          <w:color w:val="auto"/>
-        </w:rPr>
-      </w:pPr>
-      <w:r>
-        <w:rPr>
-          <w:color w:val="auto"/>
-        </w:rPr>
-        <w:t xml:space="preserve">    # rated volumetric flow rate</w:t>
-      </w:r>
-    </w:p>
-    <w:p>
-      <w:pPr>
-        <w:contextualSpacing/>
-        <w:rPr>
-          <w:color w:val="auto"/>
-        </w:rPr>
-      </w:pPr>
-      <w:r>
-        <w:rPr>
-          <w:color w:val="auto"/>
-        </w:rPr>
-        <w:t xml:space="preserve">    vol_rat = OpenStudio::Ruleset::OSArgument.makeDoubleArgument('vol_rat', true)</w:t>
-      </w:r>
-    </w:p>
-    <w:p>
-      <w:pPr>
-        <w:contextualSpacing/>
-        <w:rPr>
-          <w:color w:val="auto"/>
-        </w:rPr>
-      </w:pPr>
-      <w:r>
-        <w:rPr>
-          <w:color w:val="auto"/>
-        </w:rPr>
-        <w:t xml:space="preserve">    vol_rat.setDisplayName('Rated air flow rate of the cooling coil for bypass factor model adjustment. If your system is autosized or you do not know what this is, please run the OS Measure Auto Size to Hard Size before this Measure. If your system is hard sized, leave this value at -1.0. (m3/s)')</w:t>
-      </w:r>
-    </w:p>
-    <w:p>
-      <w:pPr>
-        <w:contextualSpacing/>
-        <w:rPr>
-          <w:color w:val="auto"/>
-        </w:rPr>
-      </w:pPr>
-      <w:r>
-        <w:rPr>
-          <w:color w:val="auto"/>
-        </w:rPr>
-        <w:t xml:space="preserve">    vol_rat.setDefaultValue(-1.0)</w:t>
-      </w:r>
-    </w:p>
-    <w:p>
-      <w:pPr>
-        <w:contextualSpacing/>
-        <w:rPr>
-          <w:color w:val="auto"/>
-        </w:rPr>
-      </w:pPr>
-      <w:r>
-        <w:rPr>
-          <w:color w:val="auto"/>
-        </w:rPr>
-        <w:t xml:space="preserve">    args &lt;&lt; vol_rat</w:t>
-      </w:r>
-    </w:p>
-    <w:p>
-      <w:pPr>
-        <w:contextualSpacing/>
-        <w:rPr>
-          <w:color w:val="auto"/>
-        </w:rPr>
-      </w:pPr>
-    </w:p>
-    <w:p>
-      <w:pPr>
-        <w:contextualSpacing/>
-        <w:rPr>
-          <w:color w:val="auto"/>
-        </w:rPr>
-      </w:pPr>
-      <w:r>
-        <w:rPr>
-          <w:color w:val="auto"/>
-        </w:rPr>
-        <w:t xml:space="preserve">    # fault level limits</w:t>
-      </w:r>
-    </w:p>
-    <w:p>
-      <w:pPr>
-        <w:contextualSpacing/>
-        <w:rPr>
-          <w:color w:val="auto"/>
-        </w:rPr>
-      </w:pPr>
-      <w:r>
-        <w:rPr>
-          <w:color w:val="auto"/>
-        </w:rPr>
-        <w:t xml:space="preserve">    min_fl = OpenStudio::Ruleset::OSArgument.makeDoubleArgument('min_fl', true)</w:t>
-      </w:r>
-    </w:p>
-    <w:p>
-      <w:pPr>
-        <w:contextualSpacing/>
-        <w:rPr>
-          <w:color w:val="auto"/>
-        </w:rPr>
-      </w:pPr>
-      <w:r>
-        <w:rPr>
-          <w:color w:val="auto"/>
-        </w:rPr>
-        <w:t xml:space="preserve">    min_fl.setDisplayName('Maximum value of fault level [-]')</w:t>
-      </w:r>
-    </w:p>
-    <w:p>
-      <w:pPr>
-        <w:contextualSpacing/>
-        <w:rPr>
-          <w:color w:val="auto"/>
-        </w:rPr>
-      </w:pPr>
-      <w:r>
-        <w:rPr>
-          <w:color w:val="auto"/>
-        </w:rPr>
-        <w:t xml:space="preserve">    min_fl.setDefaultValue(0.8)</w:t>
-      </w:r>
-    </w:p>
-    <w:p>
-      <w:pPr>
-        <w:contextualSpacing/>
-        <w:rPr>
-          <w:color w:val="auto"/>
-        </w:rPr>
-      </w:pPr>
-      <w:r>
-        <w:rPr>
-          <w:color w:val="auto"/>
-        </w:rPr>
-        <w:t xml:space="preserve">    args &lt;&lt; min_fl</w:t>
-      </w:r>
-    </w:p>
-    <w:p>
-      <w:pPr>
-        <w:contextualSpacing/>
-        <w:rPr>
-          <w:color w:val="auto"/>
-        </w:rPr>
-      </w:pPr>
-    </w:p>
-    <w:p>
-      <w:pPr>
-        <w:contextualSpacing/>
-        <w:rPr>
-          <w:color w:val="auto"/>
-        </w:rPr>
-      </w:pPr>
-      <w:r>
-        <w:rPr>
-          <w:color w:val="auto"/>
-        </w:rPr>
-        <w:t xml:space="preserve">    # coefficients of models should be inputs.</w:t>
-      </w:r>
-    </w:p>
-    <w:p>
-      <w:pPr>
-        <w:contextualSpacing/>
-        <w:rPr>
-          <w:color w:val="auto"/>
-        </w:rPr>
-      </w:pPr>
-      <w:r>
-        <w:rPr>
-          <w:color w:val="auto"/>
-        </w:rPr>
-        <w:t xml:space="preserve">    # the model simulates the ratio of the cooling capacity and EIR of the faulted system to the ones of the non-faulted case</w:t>
-      </w:r>
-    </w:p>
-    <w:p>
-      <w:pPr>
-        <w:contextualSpacing/>
-        <w:rPr>
-          <w:color w:val="auto"/>
-        </w:rPr>
-      </w:pPr>
-      <w:r>
-        <w:rPr>
-          <w:color w:val="auto"/>
-        </w:rPr>
-        <w:t xml:space="preserve">    # the form of the model is</w:t>
-      </w:r>
-    </w:p>
-    <w:p>
-      <w:pPr>
-        <w:contextualSpacing/>
-        <w:rPr>
-          <w:color w:val="auto"/>
-        </w:rPr>
-      </w:pPr>
-      <w:r>
-        <w:rPr>
-          <w:color w:val="auto"/>
-        </w:rPr>
-        <w:t xml:space="preserve">    # RATIO = 1 + FaultLevel*(a1+a2*Tdb,i+a3*Twb,i+a4*Tc,i+a5*FaultLevel+a6*FaultLevel*FaultLevel+a7*(Rated COP))</w:t>
-      </w:r>
-    </w:p>
-    <w:p>
-      <w:pPr>
-        <w:contextualSpacing/>
-        <w:rPr>
-          <w:color w:val="auto"/>
-        </w:rPr>
-      </w:pPr>
-    </w:p>
-    <w:p>
-      <w:pPr>
-        <w:contextualSpacing/>
-        <w:rPr>
-          <w:color w:val="auto"/>
-        </w:rPr>
-      </w:pPr>
-      <w:r>
-        <w:rPr>
-          <w:color w:val="auto"/>
-        </w:rPr>
-        <w:t xml:space="preserve">    # undercharging model</w:t>
-      </w:r>
-    </w:p>
-    <w:p>
-      <w:pPr>
-        <w:contextualSpacing/>
-        <w:rPr>
-          <w:color w:val="auto"/>
-        </w:rPr>
-      </w:pPr>
-      <w:r>
-        <w:rPr>
-          <w:color w:val="auto"/>
-        </w:rPr>
-        <w:t xml:space="preserve">    args = enter_coefficients(args, $q_para_num, "Q_#{$faultnow}", [-1.952000, 3.894600, -1.668500, -0.044405, -0.015189, -0.062296], '')</w:t>
-      </w:r>
-    </w:p>
-    <w:p>
-      <w:pPr>
-        <w:contextualSpacing/>
-        <w:rPr>
-          <w:color w:val="auto"/>
-        </w:rPr>
-      </w:pPr>
-      <w:r>
-        <w:rPr>
-          <w:color w:val="auto"/>
-        </w:rPr>
-        <w:t xml:space="preserve">    args = enter_coefficients(args, $eir_para_num, "EIR_#{$faultnow}", [2.464800, -3.189800, 1.058200, 0.040316, -0.000329, -0.038164], '')</w:t>
-      </w:r>
-    </w:p>
-    <w:p>
-      <w:pPr>
-        <w:contextualSpacing/>
-        <w:rPr>
-          <w:color w:val="auto"/>
-        </w:rPr>
-      </w:pPr>
-    </w:p>
-    <w:p>
-      <w:pPr>
-        <w:contextualSpacing/>
-        <w:rPr>
-          <w:color w:val="auto"/>
-        </w:rPr>
-      </w:pPr>
-      <w:r>
-        <w:rPr>
-          <w:color w:val="auto"/>
-        </w:rPr>
-        <w:t xml:space="preserve">    min_wb_tmp_uc = OpenStudio::Ruleset::OSArgument.makeDoubleArgument('min_wb_tmp_uc', true)</w:t>
-      </w:r>
-    </w:p>
-    <w:p>
-      <w:pPr>
-        <w:contextualSpacing/>
-        <w:rPr>
-          <w:color w:val="auto"/>
-        </w:rPr>
-      </w:pPr>
-      <w:r>
-        <w:rPr>
-          <w:color w:val="auto"/>
-        </w:rPr>
-        <w:t xml:space="preserve">    min_wb_tmp_uc.setDisplayName('Minimum value of evaporator air inlet wet-bulb temperature [C]')</w:t>
-      </w:r>
-    </w:p>
-    <w:p>
-      <w:pPr>
-        <w:contextualSpacing/>
-        <w:rPr>
-          <w:color w:val="auto"/>
-        </w:rPr>
-      </w:pPr>
-      <w:r>
-        <w:rPr>
-          <w:color w:val="auto"/>
-        </w:rPr>
         <w:t xml:space="preserve">    min_wb_tmp_uc.setDefaultValue(12.8)  # the first number is observed from the training data, and the second number is an adjustment for range</w:t>
       </w:r>
     </w:p>
@@ -1174,7 +1247,6 @@
         <w:rPr>
           <w:color w:val="auto"/>
         </w:rPr>
-        <w:lastRenderedPageBreak/>
         <w:t xml:space="preserve">    args &lt;&lt; min_wb_tmp_uc</w:t>
       </w:r>
     </w:p>
@@ -1638,6 +1710,7 @@
         <w:rPr>
           <w:color w:val="auto"/>
         </w:rPr>
+        <w:lastRenderedPageBreak/>
         <w:t xml:space="preserve">    time_constant = OpenStudio::Ruleset::OSArgument::makeDoubleArgument('time_constant', false)</w:t>
       </w:r>
     </w:p>
@@ -1652,7 +1725,6 @@
         <w:rPr>
           <w:color w:val="auto"/>
         </w:rPr>
-        <w:lastRenderedPageBreak/>
         <w:t xml:space="preserve">    time_constant.setDisplayName('Enter the time required for fault to reach full level [hr]')</w:t>
       </w:r>
     </w:p>
@@ -2227,6 +2299,7 @@
         <w:rPr>
           <w:color w:val="auto"/>
         </w:rPr>
+        <w:lastRenderedPageBreak/>
         <w:t xml:space="preserve">  end</w:t>
       </w:r>
     </w:p>
@@ -2249,7 +2322,6 @@
           <w:sz w:val="26"/>
           <w:szCs w:val="26"/>
         </w:rPr>
-        <w:lastRenderedPageBreak/>
         <w:t>Initial Condition</w:t>
       </w:r>
     </w:p>
@@ -2310,8 +2382,8 @@
           <w:szCs w:val="26"/>
         </w:rPr>
       </w:pPr>
-      <w:bookmarkStart w:id="6" w:name="_83qcvn2nguyt" w:colFirst="0" w:colLast="0"/>
-      <w:bookmarkEnd w:id="6"/>
+      <w:bookmarkStart w:id="7" w:name="_83qcvn2nguyt" w:colFirst="0" w:colLast="0"/>
+      <w:bookmarkEnd w:id="7"/>
       <w:r>
         <w:rPr>
           <w:rFonts w:ascii="Arial" w:eastAsia="Arial" w:hAnsi="Arial" w:cs="Arial"/>
@@ -2391,8 +2463,8 @@
           <w:szCs w:val="26"/>
         </w:rPr>
       </w:pPr>
-      <w:bookmarkStart w:id="7" w:name="_cxhd5lngzaue" w:colFirst="0" w:colLast="0"/>
-      <w:bookmarkEnd w:id="7"/>
+      <w:bookmarkStart w:id="8" w:name="_cxhd5lngzaue" w:colFirst="0" w:colLast="0"/>
+      <w:bookmarkEnd w:id="8"/>
       <w:r>
         <w:rPr>
           <w:rFonts w:ascii="Arial" w:eastAsia="Arial" w:hAnsi="Arial" w:cs="Arial"/>
@@ -2478,8 +2550,8 @@
           <w:szCs w:val="26"/>
         </w:rPr>
       </w:pPr>
-      <w:bookmarkStart w:id="8" w:name="_fptbw1390hfo" w:colFirst="0" w:colLast="0"/>
-      <w:bookmarkEnd w:id="8"/>
+      <w:bookmarkStart w:id="9" w:name="_fptbw1390hfo" w:colFirst="0" w:colLast="0"/>
+      <w:bookmarkEnd w:id="9"/>
       <w:r>
         <w:rPr>
           <w:rFonts w:ascii="Arial" w:eastAsia="Arial" w:hAnsi="Arial" w:cs="Arial"/>
@@ -2515,8 +2587,8 @@
           <w:szCs w:val="26"/>
         </w:rPr>
       </w:pPr>
-      <w:bookmarkStart w:id="9" w:name="_p7yumzwzumbk" w:colFirst="0" w:colLast="0"/>
-      <w:bookmarkEnd w:id="9"/>
+      <w:bookmarkStart w:id="10" w:name="_p7yumzwzumbk" w:colFirst="0" w:colLast="0"/>
+      <w:bookmarkEnd w:id="10"/>
       <w:r>
         <w:rPr>
           <w:rFonts w:ascii="Arial" w:eastAsia="Arial" w:hAnsi="Arial" w:cs="Arial"/>
@@ -2733,8 +2805,8 @@
           <w:szCs w:val="26"/>
         </w:rPr>
       </w:pPr>
-      <w:bookmarkStart w:id="10" w:name="_boe790kftbf8" w:colFirst="0" w:colLast="0"/>
-      <w:bookmarkEnd w:id="10"/>
+      <w:bookmarkStart w:id="11" w:name="_boe790kftbf8" w:colFirst="0" w:colLast="0"/>
+      <w:bookmarkEnd w:id="11"/>
       <w:r>
         <w:rPr>
           <w:rFonts w:ascii="Arial" w:eastAsia="Arial" w:hAnsi="Arial" w:cs="Arial"/>
@@ -2756,8 +2828,8 @@
           <w:color w:val="auto"/>
         </w:rPr>
       </w:pPr>
-      <w:bookmarkStart w:id="11" w:name="_hla5kzo9k92s" w:colFirst="0" w:colLast="0"/>
-      <w:bookmarkEnd w:id="11"/>
+      <w:bookmarkStart w:id="12" w:name="_hla5kzo9k92s" w:colFirst="0" w:colLast="0"/>
+      <w:bookmarkEnd w:id="12"/>
       <w:r>
         <w:rPr>
           <w:color w:val="auto"/>
@@ -2906,6 +2978,7 @@
         <w:rPr>
           <w:color w:val="auto"/>
         </w:rPr>
+        <w:lastRenderedPageBreak/>
         <w:t>Future refinement items are,</w:t>
       </w:r>
     </w:p>
@@ -2942,7 +3015,6 @@
         <w:rPr>
           <w:color w:val="auto"/>
         </w:rPr>
-        <w:lastRenderedPageBreak/>
         <w:t>Capability of generic autosizing to hardsizing.</w:t>
       </w:r>
     </w:p>
@@ -3623,8 +3695,6 @@
         </w:rPr>
         <w:t>faultintensity_adjustmentfactor</w:t>
       </w:r>
-      <w:bookmarkStart w:id="12" w:name="_GoBack"/>
-      <w:bookmarkEnd w:id="12"/>
     </w:p>
     <w:p>
       <w:pPr>
